--- a/ERSTELLUNG MAGISCHER QUADRATE.docx
+++ b/ERSTELLUNG MAGISCHER QUADRATE.docx
@@ -8,6 +8,19 @@
       </w:pPr>
       <w:r>
         <w:t>ERSTELLUNG MAGISCHER QUADRATE</w:t>
+      </w:r>
+    </w:p>
+    <w:p>
+      <w:pPr>
+        <w:pStyle w:val="berschrift1"/>
+      </w:pPr>
+      <w:r>
+        <w:t>Version 1:</w:t>
+      </w:r>
+    </w:p>
+    <w:p>
+      <w:r>
+        <w:t>N= 5</w:t>
       </w:r>
     </w:p>
     <w:tbl>
@@ -344,8 +357,6 @@
             <w:r>
               <w:t>25</w:t>
             </w:r>
-            <w:bookmarkStart w:id="0" w:name="_GoBack"/>
-            <w:bookmarkEnd w:id="0"/>
           </w:p>
         </w:tc>
         <w:tc>
@@ -371,15 +382,172 @@
             </w:pPr>
             <w:r>
               <w:t>9</w:t>
+            </w:r>
+          </w:p>
+        </w:tc>
+      </w:tr>
+    </w:tbl>
+    <w:p/>
+    <w:p>
+      <w:pPr>
+        <w:pStyle w:val="berschrift1"/>
+      </w:pPr>
+      <w:r>
+        <w:t>Version 2:</w:t>
+      </w:r>
+    </w:p>
+    <w:p>
+      <w:r>
+        <w:t>N = 3</w:t>
+      </w:r>
+    </w:p>
+    <w:tbl>
+      <w:tblPr>
+        <w:tblStyle w:val="Tabellenraster"/>
+        <w:tblW w:w="0" w:type="auto"/>
+        <w:tblLook w:val="04A0" w:firstRow="1" w:lastRow="0" w:firstColumn="1" w:lastColumn="0" w:noHBand="0" w:noVBand="1"/>
+      </w:tblPr>
+      <w:tblGrid>
+        <w:gridCol w:w="1005"/>
+        <w:gridCol w:w="1006"/>
+        <w:gridCol w:w="1006"/>
+      </w:tblGrid>
+      <w:tr>
+        <w:trPr>
+          <w:trHeight w:val="814"/>
+        </w:trPr>
+        <w:tc>
+          <w:tcPr>
+            <w:tcW w:w="1005" w:type="dxa"/>
+          </w:tcPr>
+          <w:p>
+            <w:pPr>
+              <w:jc w:val="center"/>
+            </w:pPr>
+            <w:r>
+              <w:t>4</w:t>
+            </w:r>
+          </w:p>
+        </w:tc>
+        <w:tc>
+          <w:tcPr>
+            <w:tcW w:w="1006" w:type="dxa"/>
+          </w:tcPr>
+          <w:p>
+            <w:pPr>
+              <w:jc w:val="center"/>
+            </w:pPr>
+            <w:r>
+              <w:t>9</w:t>
+            </w:r>
+          </w:p>
+        </w:tc>
+        <w:tc>
+          <w:tcPr>
+            <w:tcW w:w="1006" w:type="dxa"/>
+          </w:tcPr>
+          <w:p>
+            <w:pPr>
+              <w:jc w:val="center"/>
+            </w:pPr>
+            <w:r>
+              <w:t>2</w:t>
+            </w:r>
+          </w:p>
+        </w:tc>
+      </w:tr>
+      <w:tr>
+        <w:trPr>
+          <w:trHeight w:val="769"/>
+        </w:trPr>
+        <w:tc>
+          <w:tcPr>
+            <w:tcW w:w="1005" w:type="dxa"/>
+          </w:tcPr>
+          <w:p>
+            <w:pPr>
+              <w:jc w:val="center"/>
+            </w:pPr>
+            <w:r>
+              <w:t>3</w:t>
+            </w:r>
+          </w:p>
+        </w:tc>
+        <w:tc>
+          <w:tcPr>
+            <w:tcW w:w="1006" w:type="dxa"/>
+          </w:tcPr>
+          <w:p>
+            <w:pPr>
+              <w:jc w:val="center"/>
+            </w:pPr>
+            <w:r>
+              <w:t>5</w:t>
+            </w:r>
+          </w:p>
+        </w:tc>
+        <w:tc>
+          <w:tcPr>
+            <w:tcW w:w="1006" w:type="dxa"/>
+          </w:tcPr>
+          <w:p>
+            <w:pPr>
+              <w:jc w:val="center"/>
+            </w:pPr>
+            <w:r>
+              <w:t>7</w:t>
+            </w:r>
+          </w:p>
+        </w:tc>
+      </w:tr>
+      <w:tr>
+        <w:trPr>
+          <w:trHeight w:val="859"/>
+        </w:trPr>
+        <w:tc>
+          <w:tcPr>
+            <w:tcW w:w="1005" w:type="dxa"/>
+          </w:tcPr>
+          <w:p>
+            <w:pPr>
+              <w:jc w:val="center"/>
+            </w:pPr>
+            <w:r>
+              <w:t>8</w:t>
+            </w:r>
+          </w:p>
+        </w:tc>
+        <w:tc>
+          <w:tcPr>
+            <w:tcW w:w="1006" w:type="dxa"/>
+          </w:tcPr>
+          <w:p>
+            <w:pPr>
+              <w:jc w:val="center"/>
+            </w:pPr>
+            <w:r>
+              <w:t>1</w:t>
+            </w:r>
+          </w:p>
+        </w:tc>
+        <w:tc>
+          <w:tcPr>
+            <w:tcW w:w="1006" w:type="dxa"/>
+          </w:tcPr>
+          <w:p>
+            <w:pPr>
+              <w:jc w:val="center"/>
+            </w:pPr>
+            <w:r>
+              <w:t>6</w:t>
             </w:r>
           </w:p>
         </w:tc>
       </w:tr>
     </w:tbl>
     <w:p>
-      <w:pPr>
-        <w:jc w:val="center"/>
-      </w:pPr>
+      <w:bookmarkStart w:id="0" w:name="_GoBack"/>
+      <w:bookmarkEnd w:id="0"/>
     </w:p>
     <w:sectPr>
       <w:pgSz w:w="11906" w:h="16838"/>
@@ -551,6 +719,29 @@
     <w:name w:val="Normal"/>
     <w:qFormat/>
   </w:style>
+  <w:style w:type="paragraph" w:styleId="berschrift1">
+    <w:name w:val="heading 1"/>
+    <w:basedOn w:val="Standard"/>
+    <w:next w:val="Standard"/>
+    <w:link w:val="berschrift1Zchn"/>
+    <w:uiPriority w:val="9"/>
+    <w:qFormat/>
+    <w:rsid w:val="007A6994"/>
+    <w:pPr>
+      <w:keepNext/>
+      <w:keepLines/>
+      <w:spacing w:before="480" w:after="0"/>
+      <w:outlineLvl w:val="0"/>
+    </w:pPr>
+    <w:rPr>
+      <w:rFonts w:asciiTheme="majorHAnsi" w:eastAsiaTheme="majorEastAsia" w:hAnsiTheme="majorHAnsi" w:cstheme="majorBidi"/>
+      <w:b/>
+      <w:bCs/>
+      <w:color w:val="365F91" w:themeColor="accent1" w:themeShade="BF"/>
+      <w:sz w:val="28"/>
+      <w:szCs w:val="28"/>
+    </w:rPr>
+  </w:style>
   <w:style w:type="character" w:default="1" w:styleId="Absatz-Standardschriftart">
     <w:name w:val="Default Paragraph Font"/>
     <w:uiPriority w:val="1"/>
@@ -634,6 +825,21 @@
       <w:kern w:val="28"/>
       <w:sz w:val="52"/>
       <w:szCs w:val="52"/>
+    </w:rPr>
+  </w:style>
+  <w:style w:type="character" w:customStyle="1" w:styleId="berschrift1Zchn">
+    <w:name w:val="Überschrift 1 Zchn"/>
+    <w:basedOn w:val="Absatz-Standardschriftart"/>
+    <w:link w:val="berschrift1"/>
+    <w:uiPriority w:val="9"/>
+    <w:rsid w:val="007A6994"/>
+    <w:rPr>
+      <w:rFonts w:asciiTheme="majorHAnsi" w:eastAsiaTheme="majorEastAsia" w:hAnsiTheme="majorHAnsi" w:cstheme="majorBidi"/>
+      <w:b/>
+      <w:bCs/>
+      <w:color w:val="365F91" w:themeColor="accent1" w:themeShade="BF"/>
+      <w:sz w:val="28"/>
+      <w:szCs w:val="28"/>
     </w:rPr>
   </w:style>
 </w:styles>
@@ -799,6 +1005,29 @@
     <w:name w:val="Normal"/>
     <w:qFormat/>
   </w:style>
+  <w:style w:type="paragraph" w:styleId="berschrift1">
+    <w:name w:val="heading 1"/>
+    <w:basedOn w:val="Standard"/>
+    <w:next w:val="Standard"/>
+    <w:link w:val="berschrift1Zchn"/>
+    <w:uiPriority w:val="9"/>
+    <w:qFormat/>
+    <w:rsid w:val="007A6994"/>
+    <w:pPr>
+      <w:keepNext/>
+      <w:keepLines/>
+      <w:spacing w:before="480" w:after="0"/>
+      <w:outlineLvl w:val="0"/>
+    </w:pPr>
+    <w:rPr>
+      <w:rFonts w:asciiTheme="majorHAnsi" w:eastAsiaTheme="majorEastAsia" w:hAnsiTheme="majorHAnsi" w:cstheme="majorBidi"/>
+      <w:b/>
+      <w:bCs/>
+      <w:color w:val="365F91" w:themeColor="accent1" w:themeShade="BF"/>
+      <w:sz w:val="28"/>
+      <w:szCs w:val="28"/>
+    </w:rPr>
+  </w:style>
   <w:style w:type="character" w:default="1" w:styleId="Absatz-Standardschriftart">
     <w:name w:val="Default Paragraph Font"/>
     <w:uiPriority w:val="1"/>
@@ -882,6 +1111,21 @@
       <w:kern w:val="28"/>
       <w:sz w:val="52"/>
       <w:szCs w:val="52"/>
+    </w:rPr>
+  </w:style>
+  <w:style w:type="character" w:customStyle="1" w:styleId="berschrift1Zchn">
+    <w:name w:val="Überschrift 1 Zchn"/>
+    <w:basedOn w:val="Absatz-Standardschriftart"/>
+    <w:link w:val="berschrift1"/>
+    <w:uiPriority w:val="9"/>
+    <w:rsid w:val="007A6994"/>
+    <w:rPr>
+      <w:rFonts w:asciiTheme="majorHAnsi" w:eastAsiaTheme="majorEastAsia" w:hAnsiTheme="majorHAnsi" w:cstheme="majorBidi"/>
+      <w:b/>
+      <w:bCs/>
+      <w:color w:val="365F91" w:themeColor="accent1" w:themeShade="BF"/>
+      <w:sz w:val="28"/>
+      <w:szCs w:val="28"/>
     </w:rPr>
   </w:style>
 </w:styles>
